--- a/BaoCaoKLTN_LeQuangManh_654780.docx
+++ b/BaoCaoKLTN_LeQuangManh_654780.docx
@@ -1545,11 +1545,21 @@
           <w:sz w:val="28"/>
           <w:szCs w:val="28"/>
         </w:rPr>
-        <w:t>ứng dụng desktop trao đổi trong nội bộ doanh nghiệp</w:t>
-      </w:r>
+        <w:t xml:space="preserve">ứng dụng desktop trao đổi trong nội bộ doanh </w:t>
+      </w:r>
+      <w:proofErr w:type="gramStart"/>
       <w:r>
         <w:rPr>
           <w:rStyle w:val="ui-provider"/>
+          <w:b/>
+          <w:sz w:val="28"/>
+          <w:szCs w:val="28"/>
+        </w:rPr>
+        <w:t>nghiệp</w:t>
+      </w:r>
+      <w:r>
+        <w:rPr>
+          <w:rStyle w:val="ui-provider"/>
           <w:sz w:val="28"/>
           <w:szCs w:val="28"/>
         </w:rPr>
@@ -1560,7 +1570,15 @@
           <w:sz w:val="28"/>
           <w:szCs w:val="28"/>
         </w:rPr>
-        <w:t xml:space="preserve">”. </w:t>
+        <w:t>”</w:t>
+      </w:r>
+      <w:proofErr w:type="gramEnd"/>
+      <w:r>
+        <w:rPr>
+          <w:sz w:val="28"/>
+          <w:szCs w:val="28"/>
+        </w:rPr>
+        <w:t xml:space="preserve">. </w:t>
       </w:r>
     </w:p>
     <w:p>
@@ -3502,23 +3520,7 @@
             <w:rFonts w:ascii="Times New Roman" w:hAnsi="Times New Roman"/>
             <w:noProof/>
           </w:rPr>
-          <w:t>4.2.1   Phát biể</w:t>
-        </w:r>
-        <w:r>
-          <w:rPr>
-            <w:rStyle w:val="Hyperlink"/>
-            <w:rFonts w:ascii="Times New Roman" w:hAnsi="Times New Roman"/>
-            <w:noProof/>
-          </w:rPr>
-          <w:t>u</w:t>
-        </w:r>
-        <w:r>
-          <w:rPr>
-            <w:rStyle w:val="Hyperlink"/>
-            <w:rFonts w:ascii="Times New Roman" w:hAnsi="Times New Roman"/>
-            <w:noProof/>
-          </w:rPr>
-          <w:t xml:space="preserve"> bài toán</w:t>
+          <w:t>4.2.1   Phát biểu bài toán</w:t>
         </w:r>
         <w:r>
           <w:rPr>
@@ -5157,11 +5159,20 @@
           <w:sz w:val="28"/>
           <w:szCs w:val="28"/>
         </w:rPr>
-        <w:t>ứng dụng desktop trao đổi trong nội bộ doanh nghiệp</w:t>
-      </w:r>
+        <w:t xml:space="preserve">ứng dụng desktop trao đổi trong nội bộ doanh </w:t>
+      </w:r>
+      <w:proofErr w:type="gramStart"/>
       <w:r>
         <w:rPr>
           <w:rStyle w:val="ui-provider"/>
+          <w:sz w:val="28"/>
+          <w:szCs w:val="28"/>
+        </w:rPr>
+        <w:t>nghiệp</w:t>
+      </w:r>
+      <w:r>
+        <w:rPr>
+          <w:rStyle w:val="ui-provider"/>
         </w:rPr>
         <w:t> </w:t>
       </w:r>
@@ -5172,6 +5183,7 @@
         </w:rPr>
         <w:t>.</w:t>
       </w:r>
+      <w:proofErr w:type="gramEnd"/>
     </w:p>
     <w:p>
       <w:pPr>
@@ -5646,7 +5658,7 @@
           <w:rFonts w:asciiTheme="majorHAnsi" w:hAnsiTheme="majorHAnsi" w:cstheme="majorHAnsi"/>
           <w:sz w:val="28"/>
         </w:rPr>
-        <w:t>Tìm kiếm</w:t>
+        <w:t>Đăng ký</w:t>
       </w:r>
     </w:p>
     <w:p>
@@ -5667,7 +5679,7 @@
           <w:rFonts w:asciiTheme="majorHAnsi" w:hAnsiTheme="majorHAnsi" w:cstheme="majorHAnsi"/>
           <w:sz w:val="28"/>
         </w:rPr>
-        <w:t>Lọc tin nhắn</w:t>
+        <w:t>Đăng xuất</w:t>
       </w:r>
     </w:p>
     <w:p>
@@ -5688,7 +5700,7 @@
           <w:rFonts w:asciiTheme="majorHAnsi" w:hAnsiTheme="majorHAnsi" w:cstheme="majorHAnsi"/>
           <w:sz w:val="28"/>
         </w:rPr>
-        <w:t>Quản lý thông tin cá nhân</w:t>
+        <w:t>Tìm kiếm</w:t>
       </w:r>
     </w:p>
     <w:p>
@@ -5709,7 +5721,7 @@
           <w:rFonts w:asciiTheme="majorHAnsi" w:hAnsiTheme="majorHAnsi" w:cstheme="majorHAnsi"/>
           <w:sz w:val="28"/>
         </w:rPr>
-        <w:t>Xem tin nhắn</w:t>
+        <w:t>Lọc tin nhắn</w:t>
       </w:r>
     </w:p>
     <w:p>
@@ -5730,7 +5742,7 @@
           <w:rFonts w:asciiTheme="majorHAnsi" w:hAnsiTheme="majorHAnsi" w:cstheme="majorHAnsi"/>
           <w:sz w:val="28"/>
         </w:rPr>
-        <w:t>Gửi tin nhắn</w:t>
+        <w:t>Quản lý thông tin cá nhân</w:t>
       </w:r>
     </w:p>
     <w:p>
@@ -5751,7 +5763,28 @@
           <w:rFonts w:asciiTheme="majorHAnsi" w:hAnsiTheme="majorHAnsi" w:cstheme="majorHAnsi"/>
           <w:sz w:val="28"/>
         </w:rPr>
-        <w:t>Xem lịch sử tin nhắn</w:t>
+        <w:t>Xem tin nhắn</w:t>
+      </w:r>
+    </w:p>
+    <w:p>
+      <w:pPr>
+        <w:pStyle w:val="ListParagraph"/>
+        <w:numPr>
+          <w:ilvl w:val="0"/>
+          <w:numId w:val="11"/>
+        </w:numPr>
+        <w:spacing w:after="0" w:line="240" w:lineRule="auto"/>
+        <w:rPr>
+          <w:rFonts w:asciiTheme="majorHAnsi" w:hAnsiTheme="majorHAnsi" w:cstheme="majorHAnsi"/>
+          <w:sz w:val="28"/>
+        </w:rPr>
+      </w:pPr>
+      <w:r>
+        <w:rPr>
+          <w:rFonts w:asciiTheme="majorHAnsi" w:hAnsiTheme="majorHAnsi" w:cstheme="majorHAnsi"/>
+          <w:sz w:val="28"/>
+        </w:rPr>
+        <w:t>Gửi tin nhắn</w:t>
       </w:r>
     </w:p>
     <w:p>
@@ -9327,256 +9360,62 @@
     </w:p>
     <w:p>
       <w:pPr>
-        <w:pStyle w:val="Heading3"/>
-        <w:numPr>
-          <w:ilvl w:val="0"/>
-          <w:numId w:val="26"/>
-        </w:numPr>
-        <w:rPr>
-          <w:rFonts w:asciiTheme="majorHAnsi" w:hAnsiTheme="majorHAnsi" w:cstheme="majorHAnsi"/>
-          <w:sz w:val="28"/>
-          <w:szCs w:val="28"/>
-        </w:rPr>
-      </w:pPr>
-      <w:bookmarkStart w:id="126" w:name="_Toc168696678"/>
-      <w:bookmarkStart w:id="127" w:name="_Toc168696874"/>
-      <w:bookmarkStart w:id="128" w:name="_Toc168697052"/>
-      <w:bookmarkStart w:id="129" w:name="_Toc168821452"/>
-      <w:r>
-        <w:rPr>
-          <w:rFonts w:asciiTheme="majorHAnsi" w:hAnsiTheme="majorHAnsi" w:cstheme="majorHAnsi"/>
-          <w:sz w:val="28"/>
-          <w:szCs w:val="28"/>
+        <w:pStyle w:val="Heading2"/>
+        <w:rPr>
+          <w:rFonts w:asciiTheme="majorHAnsi" w:hAnsiTheme="majorHAnsi" w:cstheme="majorHAnsi"/>
+          <w:b w:val="0"/>
+          <w:i w:val="0"/>
+        </w:rPr>
+      </w:pPr>
+      <w:bookmarkStart w:id="126" w:name="_Toc121792144"/>
+      <w:bookmarkStart w:id="127" w:name="_Toc153323729"/>
+      <w:bookmarkStart w:id="128" w:name="_Toc168821454"/>
+      <w:bookmarkStart w:id="129" w:name="_Toc168696680"/>
+      <w:bookmarkStart w:id="130" w:name="_Toc168696876"/>
+      <w:bookmarkStart w:id="131" w:name="_Toc168697054"/>
+      <w:r>
+        <w:rPr>
+          <w:rFonts w:asciiTheme="majorHAnsi" w:hAnsiTheme="majorHAnsi" w:cstheme="majorHAnsi"/>
+          <w:i w:val="0"/>
         </w:rPr>
         <w:lastRenderedPageBreak/>
-        <w:t>ASP.NET:</w:t>
+        <w:t>b) Hệ quản trị cơ sở dữ liệu</w:t>
       </w:r>
       <w:bookmarkEnd w:id="126"/>
       <w:bookmarkEnd w:id="127"/>
       <w:bookmarkEnd w:id="128"/>
-      <w:bookmarkEnd w:id="129"/>
-    </w:p>
-    <w:p>
-      <w:pPr>
-        <w:pStyle w:val="NormalWeb"/>
-        <w:numPr>
-          <w:ilvl w:val="0"/>
-          <w:numId w:val="30"/>
-        </w:numPr>
-        <w:rPr>
-          <w:rFonts w:asciiTheme="majorHAnsi" w:hAnsiTheme="majorHAnsi" w:cstheme="majorHAnsi"/>
-          <w:sz w:val="28"/>
-          <w:szCs w:val="28"/>
-        </w:rPr>
-      </w:pPr>
-      <w:r>
-        <w:rPr>
-          <w:rStyle w:val="Strong"/>
-          <w:rFonts w:asciiTheme="majorHAnsi" w:hAnsiTheme="majorHAnsi" w:cstheme="majorHAnsi"/>
-          <w:sz w:val="28"/>
-          <w:szCs w:val="28"/>
-        </w:rPr>
-        <w:t>ASP.NET</w:t>
-      </w:r>
-      <w:r>
-        <w:rPr>
-          <w:rFonts w:asciiTheme="majorHAnsi" w:hAnsiTheme="majorHAnsi" w:cstheme="majorHAnsi"/>
-          <w:sz w:val="28"/>
-          <w:szCs w:val="28"/>
-        </w:rPr>
-        <w:t xml:space="preserve"> là một framework phát triển ứng dụng web của Microsoft. ASP.NET cho phép xây dựng các ứng dụng web mạnh mẽ, bảo mật và </w:t>
-      </w:r>
-      <w:r>
-        <w:rPr>
-          <w:rFonts w:asciiTheme="majorHAnsi" w:hAnsiTheme="majorHAnsi" w:cstheme="majorHAnsi"/>
-          <w:sz w:val="28"/>
-          <w:szCs w:val="28"/>
-        </w:rPr>
-        <w:t xml:space="preserve">hiệu suất cao. Với ASP.NET, </w:t>
-      </w:r>
-      <w:r>
-        <w:rPr>
-          <w:rFonts w:asciiTheme="majorHAnsi" w:hAnsiTheme="majorHAnsi" w:cstheme="majorHAnsi"/>
-          <w:sz w:val="28"/>
-          <w:szCs w:val="28"/>
-        </w:rPr>
-        <w:t>có thể phát triển các API RESTful để xử lý các yêu cầu từ ứng dụng chat client, quản lý dữ liệu và logic nghiệp vụ phía server. ASP.NET hỗ trợ nhiều ngôn ngữ lập trình, nhưng phổ biến nhất là C#. ASP.NET Core, phiên bản mới và đa nền tảng của ASP.NET, cho phép triển khai ứng dụng trên Windows, Linux và macOS.</w:t>
-      </w:r>
     </w:p>
     <w:p>
       <w:pPr>
         <w:pStyle w:val="Heading3"/>
-        <w:numPr>
-          <w:ilvl w:val="0"/>
-          <w:numId w:val="26"/>
-        </w:numPr>
-        <w:rPr>
-          <w:rFonts w:asciiTheme="majorHAnsi" w:hAnsiTheme="majorHAnsi" w:cstheme="majorHAnsi"/>
-          <w:sz w:val="28"/>
-          <w:szCs w:val="28"/>
-        </w:rPr>
-      </w:pPr>
-      <w:bookmarkStart w:id="130" w:name="_Toc168696679"/>
-      <w:bookmarkStart w:id="131" w:name="_Toc168696875"/>
-      <w:bookmarkStart w:id="132" w:name="_Toc168697053"/>
-      <w:bookmarkStart w:id="133" w:name="_Toc168821453"/>
-      <w:r>
-        <w:rPr>
-          <w:rFonts w:asciiTheme="majorHAnsi" w:hAnsiTheme="majorHAnsi" w:cstheme="majorHAnsi"/>
-          <w:sz w:val="28"/>
-          <w:szCs w:val="28"/>
-        </w:rPr>
-        <w:t>Signal</w:t>
-      </w:r>
-      <w:r>
-        <w:rPr>
-          <w:rFonts w:asciiTheme="majorHAnsi" w:hAnsiTheme="majorHAnsi" w:cstheme="majorHAnsi"/>
-          <w:sz w:val="28"/>
-          <w:szCs w:val="28"/>
-        </w:rPr>
-        <w:t>R:</w:t>
-      </w:r>
-      <w:bookmarkEnd w:id="130"/>
-      <w:bookmarkEnd w:id="131"/>
+        <w:ind w:left="360"/>
+        <w:rPr>
+          <w:rFonts w:asciiTheme="majorHAnsi" w:hAnsiTheme="majorHAnsi" w:cstheme="majorHAnsi"/>
+          <w:b w:val="0"/>
+          <w:sz w:val="28"/>
+          <w:szCs w:val="28"/>
+        </w:rPr>
+      </w:pPr>
+      <w:bookmarkStart w:id="132" w:name="_Toc153323730"/>
+      <w:bookmarkStart w:id="133" w:name="_Toc168821455"/>
+      <w:r>
+        <w:rPr>
+          <w:rFonts w:asciiTheme="majorHAnsi" w:hAnsiTheme="majorHAnsi" w:cstheme="majorHAnsi"/>
+          <w:sz w:val="28"/>
+          <w:szCs w:val="28"/>
+        </w:rPr>
+        <w:t xml:space="preserve">+) </w:t>
+      </w:r>
+      <w:r>
+        <w:rPr>
+          <w:rFonts w:asciiTheme="majorHAnsi" w:hAnsiTheme="majorHAnsi" w:cstheme="majorHAnsi"/>
+          <w:sz w:val="28"/>
+          <w:szCs w:val="28"/>
+        </w:rPr>
+        <w:t>Khái niệm</w:t>
+      </w:r>
       <w:bookmarkEnd w:id="132"/>
       <w:bookmarkEnd w:id="133"/>
-    </w:p>
-    <w:p>
-      <w:pPr>
-        <w:pStyle w:val="NormalWeb"/>
-        <w:numPr>
-          <w:ilvl w:val="0"/>
-          <w:numId w:val="31"/>
-        </w:numPr>
-        <w:rPr>
-          <w:rFonts w:asciiTheme="majorHAnsi" w:hAnsiTheme="majorHAnsi" w:cstheme="majorHAnsi"/>
-          <w:sz w:val="28"/>
-          <w:szCs w:val="28"/>
-        </w:rPr>
-      </w:pPr>
-      <w:r>
-        <w:rPr>
-          <w:rStyle w:val="Strong"/>
-          <w:rFonts w:asciiTheme="majorHAnsi" w:hAnsiTheme="majorHAnsi" w:cstheme="majorHAnsi"/>
-          <w:sz w:val="28"/>
-          <w:szCs w:val="28"/>
-        </w:rPr>
-        <w:t>Signal</w:t>
-      </w:r>
-      <w:r>
-        <w:rPr>
-          <w:rStyle w:val="Strong"/>
-          <w:rFonts w:asciiTheme="majorHAnsi" w:hAnsiTheme="majorHAnsi" w:cstheme="majorHAnsi"/>
-          <w:sz w:val="28"/>
-          <w:szCs w:val="28"/>
-        </w:rPr>
-        <w:t>R</w:t>
-      </w:r>
-      <w:r>
-        <w:rPr>
-          <w:rFonts w:asciiTheme="majorHAnsi" w:hAnsiTheme="majorHAnsi" w:cstheme="majorHAnsi"/>
-          <w:sz w:val="28"/>
-          <w:szCs w:val="28"/>
-        </w:rPr>
-        <w:t xml:space="preserve"> là một thư viện của ASP.NET giúp dễ dàng thêm chức năng giao tiếp thời gian thực vào các ứng dụng. SignalR hỗ trợ WebSockets và các công nghệ khác để cung cấp kết nối hai chiều giữa se</w:t>
-      </w:r>
-      <w:r>
-        <w:rPr>
-          <w:rFonts w:asciiTheme="majorHAnsi" w:hAnsiTheme="majorHAnsi" w:cstheme="majorHAnsi"/>
-          <w:sz w:val="28"/>
-          <w:szCs w:val="28"/>
-        </w:rPr>
-        <w:t>rver và client. Với SignalR,</w:t>
-      </w:r>
-      <w:r>
-        <w:rPr>
-          <w:rFonts w:asciiTheme="majorHAnsi" w:hAnsiTheme="majorHAnsi" w:cstheme="majorHAnsi"/>
-          <w:sz w:val="28"/>
-          <w:szCs w:val="28"/>
-        </w:rPr>
-        <w:t xml:space="preserve"> có thể xây dựng các ứng dụng chat, thông báo trực tiếp, cập nhật dữ liệu thời gian thực và nhiều ứng dụng khác mà yêu cầu </w:t>
-      </w:r>
-      <w:r>
-        <w:rPr>
-          <w:rFonts w:asciiTheme="majorHAnsi" w:hAnsiTheme="majorHAnsi" w:cstheme="majorHAnsi"/>
-          <w:sz w:val="28"/>
-          <w:szCs w:val="28"/>
-        </w:rPr>
-        <w:t>giao tiếp thời gian thực. Signal</w:t>
-      </w:r>
-      <w:r>
-        <w:rPr>
-          <w:rFonts w:asciiTheme="majorHAnsi" w:hAnsiTheme="majorHAnsi" w:cstheme="majorHAnsi"/>
-          <w:sz w:val="28"/>
-          <w:szCs w:val="28"/>
-        </w:rPr>
-        <w:t>R giúp quản lý các kết nối, xử lý các sự kiện thời gian thực và đảm bảo độ tin cậy của các giao tiếp giữa client và server.</w:t>
-      </w:r>
-    </w:p>
-    <w:p>
-      <w:pPr>
-        <w:pStyle w:val="Heading2"/>
-        <w:rPr>
-          <w:rFonts w:asciiTheme="majorHAnsi" w:hAnsiTheme="majorHAnsi" w:cstheme="majorHAnsi"/>
-          <w:b w:val="0"/>
-          <w:i w:val="0"/>
-        </w:rPr>
-      </w:pPr>
-      <w:r>
-        <w:rPr>
-          <w:rFonts w:ascii="Times New Roman" w:hAnsi="Times New Roman"/>
-          <w:lang w:val="vi-VN"/>
-        </w:rPr>
-        <w:t xml:space="preserve"> </w:t>
-      </w:r>
-      <w:bookmarkStart w:id="134" w:name="_Toc121792144"/>
-      <w:bookmarkStart w:id="135" w:name="_Toc153323729"/>
-      <w:bookmarkStart w:id="136" w:name="_Toc168821454"/>
-      <w:bookmarkStart w:id="137" w:name="_Toc168696680"/>
-      <w:bookmarkStart w:id="138" w:name="_Toc168696876"/>
-      <w:bookmarkStart w:id="139" w:name="_Toc168697054"/>
-      <w:r>
-        <w:rPr>
-          <w:rFonts w:asciiTheme="majorHAnsi" w:hAnsiTheme="majorHAnsi" w:cstheme="majorHAnsi"/>
-          <w:i w:val="0"/>
-        </w:rPr>
-        <w:t>b) Hệ quản trị cơ sở dữ liệu</w:t>
-      </w:r>
-      <w:bookmarkEnd w:id="134"/>
-      <w:bookmarkEnd w:id="135"/>
-      <w:bookmarkEnd w:id="136"/>
-    </w:p>
-    <w:p>
-      <w:pPr>
-        <w:pStyle w:val="Heading3"/>
-        <w:ind w:left="360"/>
-        <w:rPr>
-          <w:rFonts w:asciiTheme="majorHAnsi" w:hAnsiTheme="majorHAnsi" w:cstheme="majorHAnsi"/>
-          <w:b w:val="0"/>
-          <w:sz w:val="28"/>
-          <w:szCs w:val="28"/>
-        </w:rPr>
-      </w:pPr>
-      <w:bookmarkStart w:id="140" w:name="_Toc153323730"/>
-      <w:bookmarkStart w:id="141" w:name="_Toc168821455"/>
-      <w:r>
-        <w:rPr>
-          <w:rFonts w:asciiTheme="majorHAnsi" w:hAnsiTheme="majorHAnsi" w:cstheme="majorHAnsi"/>
-          <w:sz w:val="28"/>
-          <w:szCs w:val="28"/>
-        </w:rPr>
-        <w:t xml:space="preserve">+) </w:t>
-      </w:r>
-      <w:r>
-        <w:rPr>
-          <w:rFonts w:asciiTheme="majorHAnsi" w:hAnsiTheme="majorHAnsi" w:cstheme="majorHAnsi"/>
-          <w:sz w:val="28"/>
-          <w:szCs w:val="28"/>
-        </w:rPr>
-        <w:t>Khái niệm</w:t>
-      </w:r>
-      <w:bookmarkEnd w:id="140"/>
-      <w:bookmarkEnd w:id="141"/>
     </w:p>
     <w:p>
       <w:pPr>
@@ -9648,19 +9487,18 @@
           <w:szCs w:val="28"/>
         </w:rPr>
       </w:pPr>
-      <w:bookmarkStart w:id="142" w:name="_Toc153323731"/>
-      <w:bookmarkStart w:id="143" w:name="_Toc168821456"/>
-      <w:r>
-        <w:rPr>
-          <w:rFonts w:asciiTheme="majorHAnsi" w:hAnsiTheme="majorHAnsi" w:cstheme="majorHAnsi"/>
-          <w:sz w:val="28"/>
-          <w:szCs w:val="28"/>
-        </w:rPr>
-        <w:lastRenderedPageBreak/>
+      <w:bookmarkStart w:id="134" w:name="_Toc153323731"/>
+      <w:bookmarkStart w:id="135" w:name="_Toc168821456"/>
+      <w:r>
+        <w:rPr>
+          <w:rFonts w:asciiTheme="majorHAnsi" w:hAnsiTheme="majorHAnsi" w:cstheme="majorHAnsi"/>
+          <w:sz w:val="28"/>
+          <w:szCs w:val="28"/>
+        </w:rPr>
         <w:t>Chức năng của hệ quản trị cơ sở dữ liệu</w:t>
       </w:r>
-      <w:bookmarkEnd w:id="142"/>
-      <w:bookmarkEnd w:id="143"/>
+      <w:bookmarkEnd w:id="134"/>
+      <w:bookmarkEnd w:id="135"/>
     </w:p>
     <w:p>
       <w:pPr>
@@ -9751,8 +9589,8 @@
           <w:szCs w:val="28"/>
         </w:rPr>
       </w:pPr>
-      <w:bookmarkStart w:id="144" w:name="_Toc153323732"/>
-      <w:bookmarkStart w:id="145" w:name="_Toc168821457"/>
+      <w:bookmarkStart w:id="136" w:name="_Toc153323732"/>
+      <w:bookmarkStart w:id="137" w:name="_Toc168821457"/>
       <w:r>
         <w:rPr>
           <w:rFonts w:asciiTheme="majorHAnsi" w:hAnsiTheme="majorHAnsi" w:cstheme="majorHAnsi"/>
@@ -9761,8 +9599,8 @@
         </w:rPr>
         <w:t>MySQL</w:t>
       </w:r>
-      <w:bookmarkEnd w:id="144"/>
-      <w:bookmarkEnd w:id="145"/>
+      <w:bookmarkEnd w:id="136"/>
+      <w:bookmarkEnd w:id="137"/>
     </w:p>
     <w:p>
       <w:pPr>
@@ -9778,7 +9616,15 @@
           <w:rFonts w:asciiTheme="majorHAnsi" w:hAnsiTheme="majorHAnsi" w:cstheme="majorHAnsi"/>
           <w:szCs w:val="28"/>
         </w:rPr>
-        <w:t>MySQL là hệ quản trị cơ sở dữ liệu sử dụng mã nguồn mở phổ biến nhất thế giới và được các chuyên gia lập trình rất ưa chuộng trong quá trình phát triển web, phát triển ứng dụng của mình. Với tốc độ và tính bảo mật cao, MySQL rất thích hợp cho các ứng dụng có truy cập CSDL trên Internet.</w:t>
+        <w:t xml:space="preserve">MySQL là hệ quản trị cơ sở dữ liệu sử dụng mã nguồn mở phổ biến nhất thế giới và được các chuyên gia lập trình rất ưa chuộng trong quá trình phát triển </w:t>
+      </w:r>
+      <w:r>
+        <w:rPr>
+          <w:rFonts w:asciiTheme="majorHAnsi" w:hAnsiTheme="majorHAnsi" w:cstheme="majorHAnsi"/>
+          <w:szCs w:val="28"/>
+        </w:rPr>
+        <w:lastRenderedPageBreak/>
+        <w:t>web, phát triển ứng dụng của mình. Với tốc độ và tính bảo mật cao, MySQL rất thích hợp cho các ứng dụng có truy cập CSDL trên Internet.</w:t>
       </w:r>
     </w:p>
     <w:p>
@@ -9874,12 +9720,209 @@
         </w:rPr>
         <w:t>+ MySQL có cơ chế quản lý sử dụng riêng giúp cho mỗi người sử dụng đều có thể quản lý cùng lúc một hay nhiều CSDL khác nhau. Và mỗi người dùng đều có 1 username và password để truy nhập và truy xuất đến CSDL.</w:t>
       </w:r>
-      <w:bookmarkStart w:id="146" w:name="_Toc108081468"/>
-      <w:bookmarkStart w:id="147" w:name="_Toc121946962"/>
-      <w:bookmarkStart w:id="148" w:name="_Toc121947329"/>
-      <w:bookmarkEnd w:id="137"/>
-      <w:bookmarkEnd w:id="138"/>
-      <w:bookmarkEnd w:id="139"/>
+      <w:bookmarkStart w:id="138" w:name="_Toc108081468"/>
+      <w:bookmarkStart w:id="139" w:name="_Toc121946962"/>
+      <w:bookmarkStart w:id="140" w:name="_Toc121947329"/>
+      <w:bookmarkEnd w:id="129"/>
+      <w:bookmarkEnd w:id="130"/>
+      <w:bookmarkEnd w:id="131"/>
+    </w:p>
+    <w:p>
+      <w:pPr>
+        <w:pStyle w:val="Heading3"/>
+        <w:numPr>
+          <w:ilvl w:val="0"/>
+          <w:numId w:val="26"/>
+        </w:numPr>
+        <w:rPr>
+          <w:rFonts w:asciiTheme="majorHAnsi" w:hAnsiTheme="majorHAnsi" w:cstheme="majorHAnsi"/>
+          <w:sz w:val="28"/>
+          <w:szCs w:val="28"/>
+        </w:rPr>
+      </w:pPr>
+      <w:bookmarkStart w:id="141" w:name="_Toc168696678"/>
+      <w:bookmarkStart w:id="142" w:name="_Toc168696874"/>
+      <w:bookmarkStart w:id="143" w:name="_Toc168697052"/>
+      <w:bookmarkStart w:id="144" w:name="_Toc168821452"/>
+      <w:r>
+        <w:rPr>
+          <w:rFonts w:asciiTheme="majorHAnsi" w:hAnsiTheme="majorHAnsi" w:cstheme="majorHAnsi"/>
+          <w:sz w:val="28"/>
+          <w:szCs w:val="28"/>
+        </w:rPr>
+        <w:t>ASP.NET:</w:t>
+      </w:r>
+      <w:bookmarkEnd w:id="141"/>
+      <w:bookmarkEnd w:id="142"/>
+      <w:bookmarkEnd w:id="143"/>
+      <w:bookmarkEnd w:id="144"/>
+    </w:p>
+    <w:p>
+      <w:pPr>
+        <w:pStyle w:val="NormalWeb"/>
+        <w:numPr>
+          <w:ilvl w:val="0"/>
+          <w:numId w:val="30"/>
+        </w:numPr>
+        <w:rPr>
+          <w:rFonts w:asciiTheme="majorHAnsi" w:hAnsiTheme="majorHAnsi" w:cstheme="majorHAnsi"/>
+          <w:sz w:val="28"/>
+          <w:szCs w:val="28"/>
+        </w:rPr>
+      </w:pPr>
+      <w:r>
+        <w:rPr>
+          <w:rStyle w:val="Strong"/>
+          <w:rFonts w:asciiTheme="majorHAnsi" w:hAnsiTheme="majorHAnsi" w:cstheme="majorHAnsi"/>
+          <w:sz w:val="28"/>
+          <w:szCs w:val="28"/>
+        </w:rPr>
+        <w:t>ASP.NET</w:t>
+      </w:r>
+      <w:r>
+        <w:rPr>
+          <w:rFonts w:asciiTheme="majorHAnsi" w:hAnsiTheme="majorHAnsi" w:cstheme="majorHAnsi"/>
+          <w:sz w:val="28"/>
+          <w:szCs w:val="28"/>
+        </w:rPr>
+        <w:t xml:space="preserve"> là một framework phát triển ứng dụng web của Microsoft. ASP.NET cho phép xây dựng các ứng dụng web mạnh mẽ, bảo mật và </w:t>
+      </w:r>
+      <w:r>
+        <w:rPr>
+          <w:rFonts w:asciiTheme="majorHAnsi" w:hAnsiTheme="majorHAnsi" w:cstheme="majorHAnsi"/>
+          <w:sz w:val="28"/>
+          <w:szCs w:val="28"/>
+        </w:rPr>
+        <w:t xml:space="preserve">hiệu suất cao. Với ASP.NET, </w:t>
+      </w:r>
+      <w:r>
+        <w:rPr>
+          <w:rFonts w:asciiTheme="majorHAnsi" w:hAnsiTheme="majorHAnsi" w:cstheme="majorHAnsi"/>
+          <w:sz w:val="28"/>
+          <w:szCs w:val="28"/>
+        </w:rPr>
+        <w:t>có thể phát triển các API RESTful để xử lý các yêu cầu từ ứng dụng chat client, quản lý dữ liệu và logic nghiệp vụ phía server. ASP.NET hỗ trợ nhiều ngôn ngữ lập trình, nhưng phổ biến nhất là C#. ASP.NET Core, phiên bản mới và đa nền tảng của ASP.NET, cho phép triển khai ứng dụng trên Windows, Linux và macOS.</w:t>
+      </w:r>
+    </w:p>
+    <w:p>
+      <w:pPr>
+        <w:pStyle w:val="Heading3"/>
+        <w:numPr>
+          <w:ilvl w:val="0"/>
+          <w:numId w:val="26"/>
+        </w:numPr>
+        <w:rPr>
+          <w:rFonts w:asciiTheme="majorHAnsi" w:hAnsiTheme="majorHAnsi" w:cstheme="majorHAnsi"/>
+          <w:sz w:val="28"/>
+          <w:szCs w:val="28"/>
+        </w:rPr>
+      </w:pPr>
+      <w:bookmarkStart w:id="145" w:name="_Toc168696679"/>
+      <w:bookmarkStart w:id="146" w:name="_Toc168696875"/>
+      <w:bookmarkStart w:id="147" w:name="_Toc168697053"/>
+      <w:bookmarkStart w:id="148" w:name="_Toc168821453"/>
+      <w:r>
+        <w:rPr>
+          <w:rFonts w:asciiTheme="majorHAnsi" w:hAnsiTheme="majorHAnsi" w:cstheme="majorHAnsi"/>
+          <w:sz w:val="28"/>
+          <w:szCs w:val="28"/>
+        </w:rPr>
+        <w:t>Signal</w:t>
+      </w:r>
+      <w:r>
+        <w:rPr>
+          <w:rFonts w:asciiTheme="majorHAnsi" w:hAnsiTheme="majorHAnsi" w:cstheme="majorHAnsi"/>
+          <w:sz w:val="28"/>
+          <w:szCs w:val="28"/>
+        </w:rPr>
+        <w:t>R:</w:t>
+      </w:r>
+      <w:bookmarkEnd w:id="145"/>
+      <w:bookmarkEnd w:id="146"/>
+      <w:bookmarkEnd w:id="147"/>
+      <w:bookmarkEnd w:id="148"/>
+    </w:p>
+    <w:p>
+      <w:pPr>
+        <w:pStyle w:val="NormalWeb"/>
+        <w:numPr>
+          <w:ilvl w:val="0"/>
+          <w:numId w:val="31"/>
+        </w:numPr>
+        <w:rPr>
+          <w:rFonts w:asciiTheme="majorHAnsi" w:hAnsiTheme="majorHAnsi" w:cstheme="majorHAnsi"/>
+          <w:sz w:val="28"/>
+          <w:szCs w:val="28"/>
+        </w:rPr>
+      </w:pPr>
+      <w:r>
+        <w:rPr>
+          <w:rStyle w:val="Strong"/>
+          <w:rFonts w:asciiTheme="majorHAnsi" w:hAnsiTheme="majorHAnsi" w:cstheme="majorHAnsi"/>
+          <w:sz w:val="28"/>
+          <w:szCs w:val="28"/>
+        </w:rPr>
+        <w:t>Signal</w:t>
+      </w:r>
+      <w:r>
+        <w:rPr>
+          <w:rStyle w:val="Strong"/>
+          <w:rFonts w:asciiTheme="majorHAnsi" w:hAnsiTheme="majorHAnsi" w:cstheme="majorHAnsi"/>
+          <w:sz w:val="28"/>
+          <w:szCs w:val="28"/>
+        </w:rPr>
+        <w:t>R</w:t>
+      </w:r>
+      <w:r>
+        <w:rPr>
+          <w:rFonts w:asciiTheme="majorHAnsi" w:hAnsiTheme="majorHAnsi" w:cstheme="majorHAnsi"/>
+          <w:sz w:val="28"/>
+          <w:szCs w:val="28"/>
+        </w:rPr>
+        <w:t xml:space="preserve"> là một thư viện của ASP.NET giúp dễ dàng thêm chức năng giao tiếp thời gian thực vào các ứng dụng. SignalR hỗ trợ WebSockets và các công nghệ khác để cung cấp kết nối hai chiều giữa se</w:t>
+      </w:r>
+      <w:r>
+        <w:rPr>
+          <w:rFonts w:asciiTheme="majorHAnsi" w:hAnsiTheme="majorHAnsi" w:cstheme="majorHAnsi"/>
+          <w:sz w:val="28"/>
+          <w:szCs w:val="28"/>
+        </w:rPr>
+        <w:t>rver và client. Với SignalR,</w:t>
+      </w:r>
+      <w:r>
+        <w:rPr>
+          <w:rFonts w:asciiTheme="majorHAnsi" w:hAnsiTheme="majorHAnsi" w:cstheme="majorHAnsi"/>
+          <w:sz w:val="28"/>
+          <w:szCs w:val="28"/>
+        </w:rPr>
+        <w:t xml:space="preserve"> có thể xây dựng các ứng dụng chat, thông báo trực tiếp, cập nhật dữ liệu thời gian thực và nhiều ứng dụng khác mà yêu cầu </w:t>
+      </w:r>
+      <w:r>
+        <w:rPr>
+          <w:rFonts w:asciiTheme="majorHAnsi" w:hAnsiTheme="majorHAnsi" w:cstheme="majorHAnsi"/>
+          <w:sz w:val="28"/>
+          <w:szCs w:val="28"/>
+        </w:rPr>
+        <w:t>giao tiếp thời gian thực. Signal</w:t>
+      </w:r>
+      <w:r>
+        <w:rPr>
+          <w:rFonts w:asciiTheme="majorHAnsi" w:hAnsiTheme="majorHAnsi" w:cstheme="majorHAnsi"/>
+          <w:sz w:val="28"/>
+          <w:szCs w:val="28"/>
+        </w:rPr>
+        <w:t>R giúp quản lý các kết nối, xử lý các sự kiện thời gian thực và đảm bảo độ tin cậy của các giao tiếp giữa client và server.</w:t>
+      </w:r>
+    </w:p>
+    <w:p>
+      <w:pPr>
+        <w:pStyle w:val="NoiDung0"/>
+        <w:ind w:left="360" w:firstLine="0"/>
+        <w:rPr>
+          <w:rFonts w:asciiTheme="majorHAnsi" w:hAnsiTheme="majorHAnsi" w:cstheme="majorHAnsi"/>
+          <w:szCs w:val="28"/>
+        </w:rPr>
+      </w:pPr>
     </w:p>
     <w:p>
       <w:pPr>
@@ -9925,7 +9968,7 @@
         </w:rPr>
         <w:t xml:space="preserve">   </w:t>
       </w:r>
-      <w:bookmarkEnd w:id="146"/>
+      <w:bookmarkEnd w:id="138"/>
       <w:r>
         <w:rPr>
           <w:rFonts w:ascii="Times New Roman" w:hAnsi="Times New Roman"/>
@@ -9933,8 +9976,8 @@
         </w:rPr>
         <w:t>Đặc tả yêu cầu hệ thống</w:t>
       </w:r>
-      <w:bookmarkEnd w:id="147"/>
-      <w:bookmarkEnd w:id="148"/>
+      <w:bookmarkEnd w:id="139"/>
+      <w:bookmarkEnd w:id="140"/>
       <w:bookmarkEnd w:id="149"/>
       <w:bookmarkEnd w:id="150"/>
     </w:p>
@@ -9952,8 +9995,6 @@
       <w:bookmarkStart w:id="153" w:name="_Toc121947330"/>
       <w:bookmarkStart w:id="154" w:name="_Toc168696878"/>
       <w:bookmarkStart w:id="155" w:name="_Toc168821459"/>
-      <w:bookmarkStart w:id="156" w:name="_GoBack"/>
-      <w:bookmarkEnd w:id="156"/>
       <w:r>
         <w:rPr>
           <w:rFonts w:ascii="Times New Roman" w:hAnsi="Times New Roman"/>
@@ -10001,8 +10042,8 @@
           <w:szCs w:val="28"/>
         </w:rPr>
       </w:pPr>
-      <w:bookmarkStart w:id="157" w:name="_Toc121946964"/>
-      <w:bookmarkStart w:id="158" w:name="_Toc121947331"/>
+      <w:bookmarkStart w:id="156" w:name="_Toc121946964"/>
+      <w:bookmarkStart w:id="157" w:name="_Toc121947331"/>
       <w:r>
         <w:rPr>
           <w:rStyle w:val="Strong"/>
@@ -10453,8 +10494,8 @@
           <w:sz w:val="28"/>
         </w:rPr>
       </w:pPr>
-      <w:bookmarkStart w:id="159" w:name="_Toc168696879"/>
-      <w:bookmarkStart w:id="160" w:name="_Toc168821460"/>
+      <w:bookmarkStart w:id="158" w:name="_Toc168696879"/>
+      <w:bookmarkStart w:id="159" w:name="_Toc168821460"/>
       <w:r>
         <w:rPr>
           <w:rFonts w:ascii="Times New Roman" w:hAnsi="Times New Roman"/>
@@ -10483,10 +10524,10 @@
         </w:rPr>
         <w:t>Mục tiêu hệ thống</w:t>
       </w:r>
+      <w:bookmarkEnd w:id="156"/>
       <w:bookmarkEnd w:id="157"/>
       <w:bookmarkEnd w:id="158"/>
       <w:bookmarkEnd w:id="159"/>
-      <w:bookmarkEnd w:id="160"/>
     </w:p>
     <w:p>
       <w:pPr>
@@ -10673,10 +10714,10 @@
           <w:sz w:val="28"/>
         </w:rPr>
       </w:pPr>
-      <w:bookmarkStart w:id="161" w:name="_Toc121946965"/>
-      <w:bookmarkStart w:id="162" w:name="_Toc121947332"/>
-      <w:bookmarkStart w:id="163" w:name="_Toc168696880"/>
-      <w:bookmarkStart w:id="164" w:name="_Toc168821461"/>
+      <w:bookmarkStart w:id="160" w:name="_Toc121946965"/>
+      <w:bookmarkStart w:id="161" w:name="_Toc121947332"/>
+      <w:bookmarkStart w:id="162" w:name="_Toc168696880"/>
+      <w:bookmarkStart w:id="163" w:name="_Toc168821461"/>
       <w:r>
         <w:rPr>
           <w:rFonts w:ascii="Times New Roman" w:hAnsi="Times New Roman"/>
@@ -10706,10 +10747,10 @@
         </w:rPr>
         <w:t>Người sử dụng hệ thống</w:t>
       </w:r>
+      <w:bookmarkEnd w:id="160"/>
       <w:bookmarkEnd w:id="161"/>
       <w:bookmarkEnd w:id="162"/>
       <w:bookmarkEnd w:id="163"/>
-      <w:bookmarkEnd w:id="164"/>
     </w:p>
     <w:p>
       <w:pPr>
@@ -10878,7 +10919,48 @@
                 <w:sz w:val="28"/>
                 <w:szCs w:val="28"/>
               </w:rPr>
-              <w:t>Đăng nhập vào hệ thống.</w:t>
+              <w:t>Đăng nhập vào hệ thố</w:t>
+            </w:r>
+            <w:r>
+              <w:rPr>
+                <w:rFonts w:ascii="Times New Roman" w:hAnsi="Times New Roman"/>
+                <w:color w:val="000000" w:themeColor="text1"/>
+                <w:sz w:val="28"/>
+                <w:szCs w:val="28"/>
+              </w:rPr>
+              <w:t>ng</w:t>
+            </w:r>
+          </w:p>
+          <w:p>
+            <w:pPr>
+              <w:pStyle w:val="ListParagraph"/>
+              <w:numPr>
+                <w:ilvl w:val="0"/>
+                <w:numId w:val="5"/>
+              </w:numPr>
+              <w:pBdr>
+                <w:top w:val="nil"/>
+                <w:left w:val="nil"/>
+                <w:bottom w:val="nil"/>
+                <w:right w:val="nil"/>
+                <w:between w:val="nil"/>
+              </w:pBdr>
+              <w:spacing w:after="0" w:line="312" w:lineRule="auto"/>
+              <w:rPr>
+                <w:rFonts w:ascii="Times New Roman" w:hAnsi="Times New Roman"/>
+                <w:color w:val="000000" w:themeColor="text1"/>
+                <w:sz w:val="28"/>
+                <w:szCs w:val="28"/>
+              </w:rPr>
+            </w:pPr>
+            <w:r>
+              <w:rPr>
+                <w:rFonts w:ascii="Times New Roman" w:hAnsi="Times New Roman"/>
+                <w:color w:val="000000" w:themeColor="text1"/>
+                <w:sz w:val="28"/>
+                <w:szCs w:val="28"/>
+              </w:rPr>
+              <w:t>Đăng ký vào hệ thống</w:t>
             </w:r>
           </w:p>
           <w:p>
@@ -10940,7 +11022,7 @@
                 <w:sz w:val="28"/>
                 <w:szCs w:val="28"/>
               </w:rPr>
-              <w:t xml:space="preserve">Nhắn tin, trò chuyện, </w:t>
+              <w:t>Gửi, nhận tin nhắn</w:t>
             </w:r>
           </w:p>
           <w:p>
@@ -11083,18 +11165,18 @@
           <w:rFonts w:ascii="Times New Roman" w:hAnsi="Times New Roman"/>
         </w:rPr>
       </w:pPr>
-      <w:bookmarkStart w:id="165" w:name="_Toc121947333"/>
-      <w:bookmarkStart w:id="166" w:name="_Toc168696881"/>
-      <w:bookmarkStart w:id="167" w:name="_Toc168821462"/>
+      <w:bookmarkStart w:id="164" w:name="_Toc121947333"/>
+      <w:bookmarkStart w:id="165" w:name="_Toc168696881"/>
+      <w:bookmarkStart w:id="166" w:name="_Toc168821462"/>
       <w:r>
         <w:rPr>
           <w:rFonts w:ascii="Times New Roman" w:hAnsi="Times New Roman"/>
         </w:rPr>
         <w:t>4.2.4 Đặc tả yêu cầu chức năng của hệ thống</w:t>
       </w:r>
+      <w:bookmarkEnd w:id="164"/>
       <w:bookmarkEnd w:id="165"/>
       <w:bookmarkEnd w:id="166"/>
-      <w:bookmarkEnd w:id="167"/>
     </w:p>
     <w:p>
       <w:pPr>
@@ -11865,7 +11947,6 @@
                 <w:sz w:val="28"/>
                 <w:szCs w:val="28"/>
               </w:rPr>
-              <w:lastRenderedPageBreak/>
               <w:t>4</w:t>
             </w:r>
             <w:r>
@@ -16740,8 +16821,8 @@
           <w:iCs w:val="0"/>
         </w:rPr>
       </w:pPr>
-      <w:bookmarkStart w:id="168" w:name="_Toc168696882"/>
-      <w:bookmarkStart w:id="169" w:name="_Toc168821463"/>
+      <w:bookmarkStart w:id="167" w:name="_Toc168696882"/>
+      <w:bookmarkStart w:id="168" w:name="_Toc168821463"/>
       <w:r>
         <w:rPr>
           <w:rFonts w:ascii="Times New Roman" w:hAnsi="Times New Roman"/>
@@ -16751,8 +16832,8 @@
         <w:lastRenderedPageBreak/>
         <w:t>4.3. Thiết kế hệ thống</w:t>
       </w:r>
+      <w:bookmarkEnd w:id="167"/>
       <w:bookmarkEnd w:id="168"/>
-      <w:bookmarkEnd w:id="169"/>
     </w:p>
     <w:p>
       <w:pPr>
@@ -16840,8 +16921,8 @@
           <w:szCs w:val="28"/>
         </w:rPr>
       </w:pPr>
-      <w:bookmarkStart w:id="170" w:name="_Toc168696883"/>
-      <w:bookmarkStart w:id="171" w:name="_Toc168821464"/>
+      <w:bookmarkStart w:id="169" w:name="_Toc168696883"/>
+      <w:bookmarkStart w:id="170" w:name="_Toc168821464"/>
       <w:r>
         <w:rPr>
           <w:rFonts w:ascii="Times New Roman" w:hAnsi="Times New Roman"/>
@@ -16875,8 +16956,8 @@
         </w:rPr>
         <w:t xml:space="preserve"> UseCase</w:t>
       </w:r>
+      <w:bookmarkEnd w:id="169"/>
       <w:bookmarkEnd w:id="170"/>
-      <w:bookmarkEnd w:id="171"/>
     </w:p>
     <w:p>
       <w:pPr>
@@ -17110,8 +17191,8 @@
           <w:szCs w:val="28"/>
         </w:rPr>
       </w:pPr>
-      <w:bookmarkStart w:id="172" w:name="_Toc168696884"/>
-      <w:bookmarkStart w:id="173" w:name="_Toc168821465"/>
+      <w:bookmarkStart w:id="171" w:name="_Toc168696884"/>
+      <w:bookmarkStart w:id="172" w:name="_Toc168821465"/>
       <w:r>
         <w:rPr>
           <w:rFonts w:ascii="Times New Roman" w:hAnsi="Times New Roman"/>
@@ -17153,8 +17234,8 @@
         </w:rPr>
         <w:t xml:space="preserve"> hoạt động</w:t>
       </w:r>
+      <w:bookmarkEnd w:id="171"/>
       <w:bookmarkEnd w:id="172"/>
-      <w:bookmarkEnd w:id="173"/>
       <w:r>
         <w:rPr>
           <w:rFonts w:ascii="Times New Roman" w:hAnsi="Times New Roman"/>
@@ -18551,8 +18632,8 @@
           <w:szCs w:val="28"/>
         </w:rPr>
       </w:pPr>
-      <w:bookmarkStart w:id="174" w:name="_Toc168696885"/>
-      <w:bookmarkStart w:id="175" w:name="_Toc168821466"/>
+      <w:bookmarkStart w:id="173" w:name="_Toc168696885"/>
+      <w:bookmarkStart w:id="174" w:name="_Toc168821466"/>
       <w:r>
         <w:rPr>
           <w:rFonts w:ascii="Times New Roman" w:hAnsi="Times New Roman"/>
@@ -18562,39 +18643,39 @@
         <w:lastRenderedPageBreak/>
         <w:t>4.3.3 Biểu đồ tuần tự</w:t>
       </w:r>
+      <w:bookmarkEnd w:id="173"/>
       <w:bookmarkEnd w:id="174"/>
+    </w:p>
+    <w:p>
+      <w:pPr>
+        <w:pStyle w:val="Heading3"/>
+        <w:spacing w:line="312" w:lineRule="auto"/>
+        <w:rPr>
+          <w:sz w:val="28"/>
+          <w:szCs w:val="28"/>
+        </w:rPr>
+      </w:pPr>
+      <w:bookmarkStart w:id="175" w:name="_Toc168696886"/>
+      <w:bookmarkStart w:id="176" w:name="_Toc168697064"/>
+      <w:bookmarkStart w:id="177" w:name="_Toc168821467"/>
+      <w:r>
+        <w:rPr>
+          <w:sz w:val="28"/>
+          <w:szCs w:val="28"/>
+        </w:rPr>
+        <w:t>-</w:t>
+      </w:r>
+      <w:r>
+        <w:rPr>
+          <w:b w:val="0"/>
+          <w:sz w:val="28"/>
+          <w:szCs w:val="28"/>
+        </w:rPr>
+        <w:t>Biểu đồ đăng nhập</w:t>
+      </w:r>
       <w:bookmarkEnd w:id="175"/>
-    </w:p>
-    <w:p>
-      <w:pPr>
-        <w:pStyle w:val="Heading3"/>
-        <w:spacing w:line="312" w:lineRule="auto"/>
-        <w:rPr>
-          <w:sz w:val="28"/>
-          <w:szCs w:val="28"/>
-        </w:rPr>
-      </w:pPr>
-      <w:bookmarkStart w:id="176" w:name="_Toc168696886"/>
-      <w:bookmarkStart w:id="177" w:name="_Toc168697064"/>
-      <w:bookmarkStart w:id="178" w:name="_Toc168821467"/>
-      <w:r>
-        <w:rPr>
-          <w:sz w:val="28"/>
-          <w:szCs w:val="28"/>
-        </w:rPr>
-        <w:t>-</w:t>
-      </w:r>
-      <w:r>
-        <w:rPr>
-          <w:b w:val="0"/>
-          <w:sz w:val="28"/>
-          <w:szCs w:val="28"/>
-        </w:rPr>
-        <w:t>Biểu đồ đăng nhập</w:t>
-      </w:r>
       <w:bookmarkEnd w:id="176"/>
       <w:bookmarkEnd w:id="177"/>
-      <w:bookmarkEnd w:id="178"/>
     </w:p>
     <w:p>
       <w:pPr>
@@ -19800,8 +19881,8 @@
           <w:szCs w:val="28"/>
         </w:rPr>
       </w:pPr>
-      <w:bookmarkStart w:id="179" w:name="_Toc168696887"/>
-      <w:bookmarkStart w:id="180" w:name="_Toc168821468"/>
+      <w:bookmarkStart w:id="178" w:name="_Toc168696887"/>
+      <w:bookmarkStart w:id="179" w:name="_Toc168821468"/>
       <w:r>
         <w:rPr>
           <w:rFonts w:ascii="Times New Roman" w:hAnsi="Times New Roman"/>
@@ -19819,8 +19900,8 @@
         </w:rPr>
         <w:t xml:space="preserve"> Cơ sở dữ liệu</w:t>
       </w:r>
+      <w:bookmarkEnd w:id="178"/>
       <w:bookmarkEnd w:id="179"/>
-      <w:bookmarkEnd w:id="180"/>
     </w:p>
     <w:p>
       <w:pPr>
@@ -19865,6 +19946,7 @@
         <w:rPr>
           <w:b/>
           <w:bCs/>
+          <w:noProof/>
           <w:sz w:val="28"/>
           <w:szCs w:val="28"/>
         </w:rPr>
@@ -23172,7 +23254,7 @@
         </w:rPr>
         <w:br w:type="page"/>
       </w:r>
-      <w:bookmarkStart w:id="181" w:name="_Toc168821469"/>
+      <w:bookmarkStart w:id="180" w:name="_Toc168821469"/>
       <w:r>
         <w:rPr>
           <w:noProof/>
@@ -23180,7 +23262,7 @@
         <w:lastRenderedPageBreak/>
         <w:t>4.3.5 Giao diện sản phẩm</w:t>
       </w:r>
-      <w:bookmarkEnd w:id="181"/>
+      <w:bookmarkEnd w:id="180"/>
     </w:p>
     <w:p/>
     <w:p>
@@ -23237,6 +23319,7 @@
           <w:rFonts w:asciiTheme="majorHAnsi" w:hAnsiTheme="majorHAnsi" w:cstheme="majorHAnsi"/>
           <w:b/>
           <w:bCs/>
+          <w:noProof/>
           <w:color w:val="000000" w:themeColor="text1"/>
           <w:sz w:val="28"/>
           <w:szCs w:val="28"/>
@@ -23528,6 +23611,7 @@
           <w:rFonts w:asciiTheme="majorHAnsi" w:hAnsiTheme="majorHAnsi" w:cstheme="majorHAnsi"/>
           <w:b/>
           <w:bCs/>
+          <w:noProof/>
           <w:color w:val="000000" w:themeColor="text1"/>
           <w:sz w:val="28"/>
           <w:szCs w:val="28"/>
@@ -23698,6 +23782,7 @@
           <w:rFonts w:asciiTheme="majorHAnsi" w:hAnsiTheme="majorHAnsi" w:cstheme="majorHAnsi"/>
           <w:b/>
           <w:bCs/>
+          <w:noProof/>
           <w:color w:val="000000" w:themeColor="text1"/>
           <w:sz w:val="28"/>
           <w:szCs w:val="28"/>
@@ -23844,6 +23929,7 @@
           <w:rFonts w:asciiTheme="majorHAnsi" w:hAnsiTheme="majorHAnsi" w:cstheme="majorHAnsi"/>
           <w:b/>
           <w:bCs/>
+          <w:noProof/>
           <w:color w:val="000000" w:themeColor="text1"/>
           <w:sz w:val="28"/>
           <w:szCs w:val="28"/>
@@ -24009,6 +24095,7 @@
           <w:rFonts w:asciiTheme="majorHAnsi" w:hAnsiTheme="majorHAnsi" w:cstheme="majorHAnsi"/>
           <w:b/>
           <w:bCs/>
+          <w:noProof/>
           <w:color w:val="000000" w:themeColor="text1"/>
           <w:sz w:val="28"/>
           <w:szCs w:val="28"/>
@@ -24152,6 +24239,7 @@
           <w:rFonts w:asciiTheme="majorHAnsi" w:hAnsiTheme="majorHAnsi" w:cstheme="majorHAnsi"/>
           <w:b/>
           <w:bCs/>
+          <w:noProof/>
           <w:color w:val="000000" w:themeColor="text1"/>
           <w:sz w:val="28"/>
           <w:szCs w:val="28"/>
@@ -24252,9 +24340,12 @@
           <w:szCs w:val="28"/>
         </w:rPr>
         <w:lastRenderedPageBreak/>
-        <w:t>-Giao diện khi sử dụng bộ lọc tin nhắn</w:t>
-      </w:r>
-      <w:r>
+        <w:t>-Giao diện khi sử dụng bộ lọc tin nhắn theo danh sách bạn bè</w:t>
+      </w:r>
+    </w:p>
+    <w:p>
+      <w:pPr>
+        <w:spacing w:line="312" w:lineRule="auto"/>
         <w:rPr>
           <w:rFonts w:asciiTheme="majorHAnsi" w:hAnsiTheme="majorHAnsi" w:cstheme="majorHAnsi"/>
           <w:b/>
@@ -24263,8 +24354,7 @@
           <w:sz w:val="28"/>
           <w:szCs w:val="28"/>
         </w:rPr>
-        <w:t xml:space="preserve"> theo danh sách bạn bè</w:t>
-      </w:r>
+      </w:pPr>
     </w:p>
     <w:p>
       <w:pPr>
@@ -24278,24 +24368,12 @@
           <w:szCs w:val="28"/>
         </w:rPr>
       </w:pPr>
-    </w:p>
-    <w:p>
-      <w:pPr>
-        <w:spacing w:line="312" w:lineRule="auto"/>
+      <w:r>
         <w:rPr>
           <w:rFonts w:asciiTheme="majorHAnsi" w:hAnsiTheme="majorHAnsi" w:cstheme="majorHAnsi"/>
           <w:b/>
           <w:bCs/>
-          <w:color w:val="000000" w:themeColor="text1"/>
-          <w:sz w:val="28"/>
-          <w:szCs w:val="28"/>
-        </w:rPr>
-      </w:pPr>
-      <w:r>
-        <w:rPr>
-          <w:rFonts w:asciiTheme="majorHAnsi" w:hAnsiTheme="majorHAnsi" w:cstheme="majorHAnsi"/>
-          <w:b/>
-          <w:bCs/>
+          <w:noProof/>
           <w:color w:val="000000" w:themeColor="text1"/>
           <w:sz w:val="28"/>
           <w:szCs w:val="28"/>
@@ -24397,9 +24475,12 @@
           <w:szCs w:val="28"/>
         </w:rPr>
         <w:lastRenderedPageBreak/>
-        <w:t xml:space="preserve">-Giao diện khi </w:t>
-      </w:r>
-      <w:r>
+        <w:t>-Giao diện khi tạo thêm nhóm chat</w:t>
+      </w:r>
+    </w:p>
+    <w:p>
+      <w:pPr>
+        <w:spacing w:line="312" w:lineRule="auto"/>
         <w:rPr>
           <w:rFonts w:asciiTheme="majorHAnsi" w:hAnsiTheme="majorHAnsi" w:cstheme="majorHAnsi"/>
           <w:b/>
@@ -24408,8 +24489,7 @@
           <w:sz w:val="28"/>
           <w:szCs w:val="28"/>
         </w:rPr>
-        <w:t>tạo thêm nhóm chat</w:t>
-      </w:r>
+      </w:pPr>
     </w:p>
     <w:p>
       <w:pPr>
@@ -24423,24 +24503,12 @@
           <w:szCs w:val="28"/>
         </w:rPr>
       </w:pPr>
-    </w:p>
-    <w:p>
-      <w:pPr>
-        <w:spacing w:line="312" w:lineRule="auto"/>
+      <w:r>
         <w:rPr>
           <w:rFonts w:asciiTheme="majorHAnsi" w:hAnsiTheme="majorHAnsi" w:cstheme="majorHAnsi"/>
           <w:b/>
           <w:bCs/>
-          <w:color w:val="000000" w:themeColor="text1"/>
-          <w:sz w:val="28"/>
-          <w:szCs w:val="28"/>
-        </w:rPr>
-      </w:pPr>
-      <w:r>
-        <w:rPr>
-          <w:rFonts w:asciiTheme="majorHAnsi" w:hAnsiTheme="majorHAnsi" w:cstheme="majorHAnsi"/>
-          <w:b/>
-          <w:bCs/>
+          <w:noProof/>
           <w:color w:val="000000" w:themeColor="text1"/>
           <w:sz w:val="28"/>
           <w:szCs w:val="28"/>
@@ -24561,6 +24629,7 @@
           <w:rFonts w:asciiTheme="majorHAnsi" w:hAnsiTheme="majorHAnsi" w:cstheme="majorHAnsi"/>
           <w:b/>
           <w:bCs/>
+          <w:noProof/>
           <w:color w:val="000000" w:themeColor="text1"/>
           <w:sz w:val="28"/>
           <w:szCs w:val="28"/>
@@ -25049,11 +25118,11 @@
           <w:szCs w:val="32"/>
         </w:rPr>
       </w:pPr>
-      <w:bookmarkStart w:id="182" w:name="_Toc105954809"/>
-      <w:bookmarkStart w:id="183" w:name="_Toc121946966"/>
-      <w:bookmarkStart w:id="184" w:name="_Toc121947335"/>
-      <w:bookmarkStart w:id="185" w:name="_Toc168696888"/>
-      <w:bookmarkStart w:id="186" w:name="_Toc168821470"/>
+      <w:bookmarkStart w:id="181" w:name="_Toc105954809"/>
+      <w:bookmarkStart w:id="182" w:name="_Toc121946966"/>
+      <w:bookmarkStart w:id="183" w:name="_Toc121947335"/>
+      <w:bookmarkStart w:id="184" w:name="_Toc168696888"/>
+      <w:bookmarkStart w:id="185" w:name="_Toc168821470"/>
       <w:r>
         <w:rPr>
           <w:color w:val="000000" w:themeColor="text1"/>
@@ -25079,7 +25148,7 @@
         </w:rPr>
         <w:t xml:space="preserve">: KẾT LUẬN VÀ ĐỀ </w:t>
       </w:r>
-      <w:bookmarkEnd w:id="182"/>
+      <w:bookmarkEnd w:id="181"/>
       <w:r>
         <w:rPr>
           <w:color w:val="000000" w:themeColor="text1"/>
@@ -25088,8 +25157,8 @@
         </w:rPr>
         <w:t>N</w:t>
       </w:r>
+      <w:bookmarkEnd w:id="182"/>
       <w:bookmarkEnd w:id="183"/>
-      <w:bookmarkEnd w:id="184"/>
       <w:r>
         <w:rPr>
           <w:color w:val="000000" w:themeColor="text1"/>
@@ -25098,8 +25167,8 @@
         </w:rPr>
         <w:t>GHỊ</w:t>
       </w:r>
+      <w:bookmarkEnd w:id="184"/>
       <w:bookmarkEnd w:id="185"/>
-      <w:bookmarkEnd w:id="186"/>
     </w:p>
     <w:p>
       <w:pPr>
@@ -25113,11 +25182,11 @@
           <w:color w:val="000000"/>
         </w:rPr>
       </w:pPr>
-      <w:bookmarkStart w:id="187" w:name="_Toc105954810"/>
-      <w:bookmarkStart w:id="188" w:name="_Toc121946967"/>
-      <w:bookmarkStart w:id="189" w:name="_Toc121947336"/>
-      <w:bookmarkStart w:id="190" w:name="_Toc168696889"/>
-      <w:bookmarkStart w:id="191" w:name="_Toc168821471"/>
+      <w:bookmarkStart w:id="186" w:name="_Toc105954810"/>
+      <w:bookmarkStart w:id="187" w:name="_Toc121946967"/>
+      <w:bookmarkStart w:id="188" w:name="_Toc121947336"/>
+      <w:bookmarkStart w:id="189" w:name="_Toc168696889"/>
+      <w:bookmarkStart w:id="190" w:name="_Toc168821471"/>
       <w:r>
         <w:rPr>
           <w:rFonts w:ascii="Times New Roman" w:hAnsi="Times New Roman"/>
@@ -25136,11 +25205,11 @@
         </w:rPr>
         <w:t>Kết luận</w:t>
       </w:r>
+      <w:bookmarkEnd w:id="186"/>
       <w:bookmarkEnd w:id="187"/>
       <w:bookmarkEnd w:id="188"/>
       <w:bookmarkEnd w:id="189"/>
       <w:bookmarkEnd w:id="190"/>
-      <w:bookmarkEnd w:id="191"/>
     </w:p>
     <w:p>
       <w:pPr>
@@ -25191,7 +25260,19 @@
           <w:sz w:val="28"/>
           <w:szCs w:val="28"/>
         </w:rPr>
-        <w:t xml:space="preserve"> ứng dụng desktop trao đổi nội bộ trong doanh nghiệp </w:t>
+        <w:t xml:space="preserve"> ứng dụng desktop trao đổi nội bộ trong doanh </w:t>
+      </w:r>
+      <w:proofErr w:type="gramStart"/>
+      <w:r>
+        <w:rPr>
+          <w:b/>
+          <w:bCs/>
+          <w:i/>
+          <w:color w:val="000000" w:themeColor="text1"/>
+          <w:sz w:val="28"/>
+          <w:szCs w:val="28"/>
+        </w:rPr>
+        <w:t xml:space="preserve">nghiệp </w:t>
       </w:r>
       <w:r>
         <w:rPr>
@@ -25199,7 +25280,16 @@
           <w:sz w:val="28"/>
           <w:szCs w:val="28"/>
         </w:rPr>
-        <w:t>”, em đã hoàn thành được một số nội dung như trong đề cương nêu ra:</w:t>
+        <w:t>”</w:t>
+      </w:r>
+      <w:proofErr w:type="gramEnd"/>
+      <w:r>
+        <w:rPr>
+          <w:color w:val="000000"/>
+          <w:sz w:val="28"/>
+          <w:szCs w:val="28"/>
+        </w:rPr>
+        <w:t>, em đã hoàn thành được một số nội dung như trong đề cương nêu ra:</w:t>
       </w:r>
     </w:p>
     <w:p>
@@ -25212,12 +25302,12 @@
           <w:szCs w:val="28"/>
         </w:rPr>
       </w:pPr>
-      <w:bookmarkStart w:id="192" w:name="_Toc168696890"/>
-      <w:bookmarkStart w:id="193" w:name="_Toc168697068"/>
-      <w:bookmarkStart w:id="194" w:name="_Toc168821472"/>
-      <w:bookmarkStart w:id="195" w:name="_Toc105954812"/>
-      <w:bookmarkStart w:id="196" w:name="_Toc121946969"/>
-      <w:bookmarkStart w:id="197" w:name="_Toc121947338"/>
+      <w:bookmarkStart w:id="191" w:name="_Toc168696890"/>
+      <w:bookmarkStart w:id="192" w:name="_Toc168697068"/>
+      <w:bookmarkStart w:id="193" w:name="_Toc168821472"/>
+      <w:bookmarkStart w:id="194" w:name="_Toc105954812"/>
+      <w:bookmarkStart w:id="195" w:name="_Toc121946969"/>
+      <w:bookmarkStart w:id="196" w:name="_Toc121947338"/>
       <w:r>
         <w:rPr>
           <w:rFonts w:asciiTheme="majorHAnsi" w:hAnsiTheme="majorHAnsi" w:cstheme="majorHAnsi"/>
@@ -25226,9 +25316,9 @@
         </w:rPr>
         <w:t>Về ý nghĩa thực tiễn:</w:t>
       </w:r>
+      <w:bookmarkEnd w:id="191"/>
       <w:bookmarkEnd w:id="192"/>
       <w:bookmarkEnd w:id="193"/>
-      <w:bookmarkEnd w:id="194"/>
     </w:p>
     <w:p>
       <w:pPr>
@@ -25304,9 +25394,9 @@
           <w:szCs w:val="28"/>
         </w:rPr>
       </w:pPr>
-      <w:bookmarkStart w:id="198" w:name="_Toc168696891"/>
-      <w:bookmarkStart w:id="199" w:name="_Toc168697069"/>
-      <w:bookmarkStart w:id="200" w:name="_Toc168821473"/>
+      <w:bookmarkStart w:id="197" w:name="_Toc168696891"/>
+      <w:bookmarkStart w:id="198" w:name="_Toc168697069"/>
+      <w:bookmarkStart w:id="199" w:name="_Toc168821473"/>
       <w:r>
         <w:rPr>
           <w:rFonts w:asciiTheme="majorHAnsi" w:hAnsiTheme="majorHAnsi" w:cstheme="majorHAnsi"/>
@@ -25315,9 +25405,9 @@
         </w:rPr>
         <w:t>Về kiến thức:</w:t>
       </w:r>
+      <w:bookmarkEnd w:id="197"/>
       <w:bookmarkEnd w:id="198"/>
       <w:bookmarkEnd w:id="199"/>
-      <w:bookmarkEnd w:id="200"/>
     </w:p>
     <w:p>
       <w:pPr>
@@ -25412,9 +25502,9 @@
           <w:szCs w:val="28"/>
         </w:rPr>
       </w:pPr>
-      <w:bookmarkStart w:id="201" w:name="_Toc168696892"/>
-      <w:bookmarkStart w:id="202" w:name="_Toc168697070"/>
-      <w:bookmarkStart w:id="203" w:name="_Toc168821474"/>
+      <w:bookmarkStart w:id="200" w:name="_Toc168696892"/>
+      <w:bookmarkStart w:id="201" w:name="_Toc168697070"/>
+      <w:bookmarkStart w:id="202" w:name="_Toc168821474"/>
       <w:r>
         <w:rPr>
           <w:rFonts w:asciiTheme="majorHAnsi" w:hAnsiTheme="majorHAnsi" w:cstheme="majorHAnsi"/>
@@ -25424,9 +25514,9 @@
         <w:lastRenderedPageBreak/>
         <w:t>Về sản phẩm:</w:t>
       </w:r>
+      <w:bookmarkEnd w:id="200"/>
       <w:bookmarkEnd w:id="201"/>
       <w:bookmarkEnd w:id="202"/>
-      <w:bookmarkEnd w:id="203"/>
     </w:p>
     <w:p>
       <w:pPr>
@@ -25457,7 +25547,25 @@
           <w:sz w:val="28"/>
           <w:szCs w:val="28"/>
         </w:rPr>
-        <w:t>: Hoàn thành việc phát triển “Xây dựng ứng dụng desktop trao đổi nội bộ trong doanh nghiệp” cho khoa Công nghệ thông tin, tạo tiền đề để phát triển các ứng dụng khác trong tương lai. Ứng dụng các công nghệ đã nắm được để xây dựng hệ thống đáp ứng các yêu cầu và mục tiêu đã đề ra. Các chức năng đã hoàn thành cụ thể như sau:</w:t>
+        <w:t>: Hoàn thành việc phát triển “Xây dựng ứng dụng desktop trao đổ</w:t>
+      </w:r>
+      <w:r>
+        <w:rPr>
+          <w:rFonts w:asciiTheme="majorHAnsi" w:hAnsiTheme="majorHAnsi" w:cstheme="majorHAnsi"/>
+          <w:sz w:val="28"/>
+          <w:szCs w:val="28"/>
+        </w:rPr>
+        <w:t>i nội bộ trong doanh nghiệp”</w:t>
+      </w:r>
+      <w:bookmarkStart w:id="203" w:name="_GoBack"/>
+      <w:bookmarkEnd w:id="203"/>
+      <w:r>
+        <w:rPr>
+          <w:rFonts w:asciiTheme="majorHAnsi" w:hAnsiTheme="majorHAnsi" w:cstheme="majorHAnsi"/>
+          <w:sz w:val="28"/>
+          <w:szCs w:val="28"/>
+        </w:rPr>
+        <w:t>, tạo tiền đề để phát triển các ứng dụng khác trong tương lai. Ứng dụng các công nghệ đã nắm được để xây dựng hệ thống đáp ứng các yêu cầu và mục tiêu đã đề ra. Các chức năng đã hoàn thành cụ thể như sau:</w:t>
       </w:r>
     </w:p>
     <w:p>
@@ -25482,6 +25590,14 @@
         </w:rPr>
         <w:t>Đăng nhập</w:t>
       </w:r>
+      <w:r>
+        <w:rPr>
+          <w:rFonts w:asciiTheme="majorHAnsi" w:hAnsiTheme="majorHAnsi" w:cstheme="majorHAnsi"/>
+          <w:sz w:val="28"/>
+          <w:szCs w:val="28"/>
+        </w:rPr>
+        <w:t>,</w:t>
+      </w:r>
     </w:p>
     <w:p>
       <w:pPr>
@@ -25885,9 +26001,9 @@
         </w:rPr>
         <w:t>TÀI LIỆU THAM KHẢO</w:t>
       </w:r>
+      <w:bookmarkEnd w:id="194"/>
       <w:bookmarkEnd w:id="195"/>
       <w:bookmarkEnd w:id="196"/>
-      <w:bookmarkEnd w:id="197"/>
       <w:bookmarkEnd w:id="206"/>
       <w:bookmarkEnd w:id="207"/>
     </w:p>
@@ -26478,7 +26594,7 @@
         <w:rStyle w:val="PageNumber"/>
         <w:noProof/>
       </w:rPr>
-      <w:t>16</w:t>
+      <w:t>62</w:t>
     </w:r>
     <w:r>
       <w:rPr>
@@ -33322,7 +33438,7 @@
 </file>
 
 <file path=customXml/itemProps1.xml><?xml version="1.0" encoding="utf-8"?>
-<ds:datastoreItem xmlns:ds="http://schemas.openxmlformats.org/officeDocument/2006/customXml" ds:itemID="{3C92AA4E-3EFD-4B0B-8BE6-EE6A8B5EE96F}">
+<ds:datastoreItem xmlns:ds="http://schemas.openxmlformats.org/officeDocument/2006/customXml" ds:itemID="{110AE0F6-4D29-4C3D-B507-6672A6347B8A}">
   <ds:schemaRefs>
     <ds:schemaRef ds:uri="http://schemas.openxmlformats.org/officeDocument/2006/bibliography"/>
   </ds:schemaRefs>
